--- a/implementatieplannen/working/Implementatieplan.docx
+++ b/implementatieplannen/working/Implementatieplan.docx
@@ -802,44 +802,6 @@
           <w:szCs w:val="24"/>
           <w:lang w:eastAsia="nl-NL"/>
         </w:rPr>
-        <w:t>[</w:t>
-      </w:r>
-      <w:r>
-        <w:rPr>
-          <w:rFonts w:ascii="Times New Roman" w:eastAsia="Times New Roman" w:hAnsi="Times New Roman" w:cs="Times New Roman"/>
-          <w:sz w:val="24"/>
-          <w:szCs w:val="24"/>
-          <w:lang w:eastAsia="nl-NL"/>
-        </w:rPr>
-        <w:t>1,1,1,-4,-4,-4,1,1,1</w:t>
-      </w:r>
-      <w:r>
-        <w:rPr>
-          <w:rFonts w:ascii="Times New Roman" w:eastAsia="Times New Roman" w:hAnsi="Times New Roman" w:cs="Times New Roman"/>
-          <w:sz w:val="24"/>
-          <w:szCs w:val="24"/>
-          <w:lang w:eastAsia="nl-NL"/>
-        </w:rPr>
-        <w:t>]</w:t>
-      </w:r>
-    </w:p>
-    <w:p>
-      <w:pPr>
-        <w:spacing w:after="0" w:line="240" w:lineRule="auto"/>
-        <w:rPr>
-          <w:rFonts w:ascii="Times New Roman" w:eastAsia="Times New Roman" w:hAnsi="Times New Roman" w:cs="Times New Roman"/>
-          <w:sz w:val="24"/>
-          <w:szCs w:val="24"/>
-          <w:lang w:eastAsia="nl-NL"/>
-        </w:rPr>
-      </w:pPr>
-      <w:r>
-        <w:rPr>
-          <w:rFonts w:ascii="Times New Roman" w:eastAsia="Times New Roman" w:hAnsi="Times New Roman" w:cs="Times New Roman"/>
-          <w:sz w:val="24"/>
-          <w:szCs w:val="24"/>
-          <w:lang w:eastAsia="nl-NL"/>
-        </w:rPr>
         <w:t>[1,1,1,-4,-4,-4,1,1,1]</w:t>
       </w:r>
     </w:p>
@@ -880,6 +842,26 @@
           <w:szCs w:val="24"/>
           <w:lang w:eastAsia="nl-NL"/>
         </w:rPr>
+        <w:t>[1,1,1,-4,-4,-4,1,1,1]</w:t>
+      </w:r>
+    </w:p>
+    <w:p>
+      <w:pPr>
+        <w:spacing w:after="0" w:line="240" w:lineRule="auto"/>
+        <w:rPr>
+          <w:rFonts w:ascii="Times New Roman" w:eastAsia="Times New Roman" w:hAnsi="Times New Roman" w:cs="Times New Roman"/>
+          <w:sz w:val="24"/>
+          <w:szCs w:val="24"/>
+          <w:lang w:eastAsia="nl-NL"/>
+        </w:rPr>
+      </w:pPr>
+      <w:r>
+        <w:rPr>
+          <w:rFonts w:ascii="Times New Roman" w:eastAsia="Times New Roman" w:hAnsi="Times New Roman" w:cs="Times New Roman"/>
+          <w:sz w:val="24"/>
+          <w:szCs w:val="24"/>
+          <w:lang w:eastAsia="nl-NL"/>
+        </w:rPr>
         <w:t>[0,0,0,1,1,1,0,0,0]</w:t>
       </w:r>
     </w:p>
@@ -1012,8 +994,6 @@
         </w:rPr>
         <w:t>[0,1,0]</w:t>
       </w:r>
-      <w:bookmarkStart w:id="0" w:name="_GoBack"/>
-      <w:bookmarkEnd w:id="0"/>
     </w:p>
     <w:p>
       <w:pPr>
@@ -1536,8 +1516,18 @@
           <w:color w:val="000000"/>
           <w:lang w:eastAsia="nl-NL"/>
         </w:rPr>
-        <w:t>De methode die we gaan implementeren is een Laplacian(9x9) filter. Dit gaan we doen omdat het een groot filter is, zodat je een zo groot pixels in rekening neemt. Het is ook een filter die al gebruikt is, dus we weten dat het mogelijk is. Er staat ook informatie over in de slides, dus er is zo veel mogelijk informatie te vinden.</w:t>
-      </w:r>
+        <w:t xml:space="preserve">De methode die we gaan implementeren is een </w:t>
+      </w:r>
+      <w:r>
+        <w:rPr>
+          <w:rFonts w:ascii="Arial" w:eastAsia="Times New Roman" w:hAnsi="Arial" w:cs="Arial"/>
+          <w:color w:val="000000"/>
+          <w:lang w:eastAsia="nl-NL"/>
+        </w:rPr>
+        <w:t>Prewitt filter. Dat gaan we doen omdat het een klein filter is, dus dat kost minder tijd dan een groot filter. Het is ook een symmetrisch filter die we dus kunnen optimaliseren dus dat komt de complexiteit ook ten goede.</w:t>
+      </w:r>
+      <w:bookmarkStart w:id="0" w:name="_GoBack"/>
+      <w:bookmarkEnd w:id="0"/>
     </w:p>
     <w:p>
       <w:pPr>
